--- a/Sprint 4/STDX/Precificação do projeto.docx
+++ b/Sprint 4/STDX/Precificação do projeto.docx
@@ -3,34 +3,56 @@
 <w:document xmlns:wpc="http://schemas.microsoft.com/office/word/2010/wordprocessingCanvas" xmlns:cx="http://schemas.microsoft.com/office/drawing/2014/chartex" xmlns:cx1="http://schemas.microsoft.com/office/drawing/2015/9/8/chartex" xmlns:cx2="http://schemas.microsoft.com/office/drawing/2015/10/21/chartex" xmlns:cx3="http://schemas.microsoft.com/office/drawing/2016/5/9/chartex" xmlns:cx4="http://schemas.microsoft.com/office/drawing/2016/5/10/chartex" xmlns:cx5="http://schemas.microsoft.com/office/drawing/2016/5/11/chartex" xmlns:cx6="http://schemas.microsoft.com/office/drawing/2016/5/12/chartex" xmlns:cx7="http://schemas.microsoft.com/office/drawing/2016/5/13/chartex" xmlns:cx8="http://schemas.microsoft.com/office/drawing/2016/5/14/chartex" xmlns:mc="http://schemas.openxmlformats.org/markup-compatibility/2006" xmlns:aink="http://schemas.microsoft.com/office/drawing/2016/ink" xmlns:am3d="http://schemas.microsoft.com/office/drawing/2017/model3d" xmlns:o="urn:schemas-microsoft-com:office:office" xmlns:r="http://schemas.openxmlformats.org/officeDocument/2006/relationships" xmlns:m="http://schemas.openxmlformats.org/officeDocument/2006/math" xmlns:v="urn:schemas-microsoft-com:vml" xmlns:wp14="http://schemas.microsoft.com/office/word/2010/wordprocessingDrawing" xmlns:wp="http://schemas.openxmlformats.org/drawingml/2006/wordprocessingDrawing" xmlns:w10="urn:schemas-microsoft-com:office:word" xmlns:w="http://schemas.openxmlformats.org/wordprocessingml/2006/main" xmlns:w14="http://schemas.microsoft.com/office/word/2010/wordml" xmlns:w15="http://schemas.microsoft.com/office/word/2012/wordml" xmlns:w16cex="http://schemas.microsoft.com/office/word/2018/wordml/cex" xmlns:w16cid="http://schemas.microsoft.com/office/word/2016/wordml/cid" xmlns:w16="http://schemas.microsoft.com/office/word/2018/wordml" xmlns:w16sdtdh="http://schemas.microsoft.com/office/word/2020/wordml/sdtdatahash" xmlns:w16se="http://schemas.microsoft.com/office/word/2015/wordml/symex" xmlns:wpg="http://schemas.microsoft.com/office/word/2010/wordprocessingGroup" xmlns:wpi="http://schemas.microsoft.com/office/word/2010/wordprocessingInk" xmlns:wne="http://schemas.microsoft.com/office/word/2006/wordml" xmlns:wps="http://schemas.microsoft.com/office/word/2010/wordprocessingShape" mc:Ignorable="w14 w15 w16se w16cid w16 w16cex w16sdtdh wp14">
   <w:body>
     <w:p>
-      <w:r>
+      <w:pPr>
+        <w:rPr>
+          <w:lang w:val="pt-BR"/>
+        </w:rPr>
+      </w:pPr>
+      <w:r>
+        <w:rPr>
+          <w:lang w:val="pt-BR"/>
+        </w:rPr>
         <w:t xml:space="preserve">Luiz: </w:t>
       </w:r>
     </w:p>
     <w:p>
-      <w:proofErr w:type="spellStart"/>
-      <w:r>
-        <w:t>Transporte</w:t>
-      </w:r>
-      <w:proofErr w:type="spellEnd"/>
-      <w:r>
-        <w:t>: 1</w:t>
-      </w:r>
-      <w:r>
+      <w:pPr>
+        <w:rPr>
+          <w:lang w:val="pt-BR"/>
+        </w:rPr>
+      </w:pPr>
+      <w:r>
+        <w:rPr>
+          <w:lang w:val="pt-BR"/>
+        </w:rPr>
+        <w:t>Transporte: 1</w:t>
+      </w:r>
+      <w:r>
+        <w:rPr>
+          <w:lang w:val="pt-BR"/>
+        </w:rPr>
         <w:t>50</w:t>
       </w:r>
     </w:p>
     <w:p>
-      <w:proofErr w:type="spellStart"/>
-      <w:r>
-        <w:t>Mensalidade</w:t>
-      </w:r>
-      <w:proofErr w:type="spellEnd"/>
-      <w:r>
-        <w:t>: 1800</w:t>
-      </w:r>
-    </w:p>
-    <w:p>
+      <w:pPr>
+        <w:rPr>
+          <w:lang w:val="pt-BR"/>
+        </w:rPr>
+      </w:pPr>
+      <w:r>
+        <w:rPr>
+          <w:lang w:val="pt-BR"/>
+        </w:rPr>
+        <w:t>Mensalidade: 1800</w:t>
+      </w:r>
+    </w:p>
+    <w:p>
+      <w:pPr>
+        <w:rPr>
+          <w:lang w:val="pt-BR"/>
+        </w:rPr>
+      </w:pPr>
       <w:r>
         <w:rPr>
           <w:lang w:val="pt-BR"/>
@@ -38,6 +60,9 @@
         <w:t>Alimentação</w:t>
       </w:r>
       <w:r>
+        <w:rPr>
+          <w:lang w:val="pt-BR"/>
+        </w:rPr>
         <w:t>: 280</w:t>
       </w:r>
     </w:p>
@@ -66,6 +91,19 @@
           <w:lang w:val="pt-BR"/>
         </w:rPr>
       </w:pPr>
+      <w:r>
+        <w:rPr>
+          <w:lang w:val="pt-BR"/>
+        </w:rPr>
+        <w:t xml:space="preserve">Horas sprint: </w:t>
+      </w:r>
+    </w:p>
+    <w:p>
+      <w:pPr>
+        <w:rPr>
+          <w:lang w:val="pt-BR"/>
+        </w:rPr>
+      </w:pPr>
     </w:p>
     <w:p>
       <w:pPr>
@@ -251,6 +289,33 @@
         </w:rPr>
         <w:t>Total: 2260</w:t>
       </w:r>
+    </w:p>
+    <w:p>
+      <w:pPr>
+        <w:rPr>
+          <w:lang w:val="pt-BR"/>
+        </w:rPr>
+      </w:pPr>
+    </w:p>
+    <w:p>
+      <w:pPr>
+        <w:rPr>
+          <w:lang w:val="pt-BR"/>
+        </w:rPr>
+      </w:pPr>
+      <w:r>
+        <w:rPr>
+          <w:lang w:val="pt-BR"/>
+        </w:rPr>
+        <w:t>Total: 6690/450 + 30%  *  1800 = 34.788,00</w:t>
+      </w:r>
+    </w:p>
+    <w:p>
+      <w:pPr>
+        <w:rPr>
+          <w:lang w:val="pt-BR"/>
+        </w:rPr>
+      </w:pPr>
     </w:p>
     <w:p>
       <w:pPr>

--- a/Sprint 4/STDX/Precificação do projeto.docx
+++ b/Sprint 4/STDX/Precificação do projeto.docx
@@ -91,19 +91,6 @@
           <w:lang w:val="pt-BR"/>
         </w:rPr>
       </w:pPr>
-      <w:r>
-        <w:rPr>
-          <w:lang w:val="pt-BR"/>
-        </w:rPr>
-        <w:t xml:space="preserve">Horas sprint: </w:t>
-      </w:r>
-    </w:p>
-    <w:p>
-      <w:pPr>
-        <w:rPr>
-          <w:lang w:val="pt-BR"/>
-        </w:rPr>
-      </w:pPr>
     </w:p>
     <w:p>
       <w:pPr>
@@ -307,8 +294,97 @@
         <w:rPr>
           <w:lang w:val="pt-BR"/>
         </w:rPr>
-        <w:t>Total: 6690/450 + 30%  *  1800 = 34.788,00</w:t>
-      </w:r>
+        <w:t>Total: 6690/450 + 30</w:t>
+      </w:r>
+      <w:proofErr w:type="gramStart"/>
+      <w:r>
+        <w:rPr>
+          <w:lang w:val="pt-BR"/>
+        </w:rPr>
+        <w:t>%  *</w:t>
+      </w:r>
+      <w:proofErr w:type="gramEnd"/>
+      <w:r>
+        <w:rPr>
+          <w:lang w:val="pt-BR"/>
+        </w:rPr>
+        <w:t xml:space="preserve">  1800 = 34.788,00</w:t>
+      </w:r>
+    </w:p>
+    <w:p>
+      <w:pPr>
+        <w:rPr>
+          <w:lang w:val="pt-BR"/>
+        </w:rPr>
+      </w:pPr>
+    </w:p>
+    <w:p>
+      <w:pPr>
+        <w:rPr>
+          <w:lang w:val="pt-BR"/>
+        </w:rPr>
+      </w:pPr>
+      <m:oMathPara>
+        <m:oMath>
+          <m:r>
+            <w:rPr>
+              <w:rFonts w:ascii="Cambria Math" w:hAnsi="Cambria Math"/>
+              <w:lang w:val="pt-BR"/>
+            </w:rPr>
+            <m:t xml:space="preserve">Total : </m:t>
+          </m:r>
+          <m:f>
+            <m:fPr>
+              <m:ctrlPr>
+                <w:rPr>
+                  <w:rFonts w:ascii="Cambria Math" w:hAnsi="Cambria Math"/>
+                  <w:i/>
+                  <w:lang w:val="pt-BR"/>
+                </w:rPr>
+              </m:ctrlPr>
+            </m:fPr>
+            <m:num>
+              <m:r>
+                <w:rPr>
+                  <w:rFonts w:ascii="Cambria Math" w:hAnsi="Cambria Math"/>
+                  <w:lang w:val="pt-BR"/>
+                </w:rPr>
+                <m:t>6.690</m:t>
+              </m:r>
+            </m:num>
+            <m:den>
+              <m:r>
+                <w:rPr>
+                  <w:rFonts w:ascii="Cambria Math" w:hAnsi="Cambria Math"/>
+                  <w:lang w:val="pt-BR"/>
+                </w:rPr>
+                <m:t>450</m:t>
+              </m:r>
+            </m:den>
+          </m:f>
+          <m:r>
+            <w:rPr>
+              <w:rFonts w:ascii="Cambria Math" w:hAnsi="Cambria Math"/>
+              <w:lang w:val="pt-BR"/>
+            </w:rPr>
+            <m:t>+30%*1.800=R$ 34.788,00</m:t>
+          </m:r>
+        </m:oMath>
+      </m:oMathPara>
+    </w:p>
+    <w:p>
+      <w:pPr>
+        <w:rPr>
+          <w:lang w:val="pt-BR"/>
+        </w:rPr>
+      </w:pPr>
+    </w:p>
+    <w:p>
+      <w:pPr>
+        <w:rPr>
+          <w:lang w:val="pt-BR"/>
+        </w:rPr>
+      </w:pPr>
     </w:p>
     <w:p>
       <w:pPr>
@@ -760,6 +836,16 @@
     <w:semiHidden/>
     <w:unhideWhenUsed/>
   </w:style>
+  <w:style w:type="character" w:styleId="PlaceholderText">
+    <w:name w:val="Placeholder Text"/>
+    <w:basedOn w:val="DefaultParagraphFont"/>
+    <w:uiPriority w:val="99"/>
+    <w:semiHidden/>
+    <w:rsid w:val="00D6648A"/>
+    <w:rPr>
+      <w:color w:val="808080"/>
+    </w:rPr>
+  </w:style>
 </w:styles>
 </file>
 
